--- a/第二册/Lesson 71.docx
+++ b/第二册/Lesson 71.docx
@@ -113,7 +113,7 @@
     </w:p>
     <w:tbl>
       <w:tblPr>
-        <w:tblStyle w:val="5"/>
+        <w:tblStyle w:val="6"/>
         <w:tblW w:w="0" w:type="auto"/>
         <w:tblInd w:w="1018" w:type="dxa"/>
         <w:tblBorders>
@@ -145,12 +145,6 @@
             <w:insideH w:val="none" w:color="auto" w:sz="0" w:space="0"/>
             <w:insideV w:val="none" w:color="auto" w:sz="0" w:space="0"/>
           </w:tblBorders>
-          <w:tblCellMar>
-            <w:top w:w="0" w:type="dxa"/>
-            <w:left w:w="0" w:type="dxa"/>
-            <w:bottom w:w="0" w:type="dxa"/>
-            <w:right w:w="0" w:type="dxa"/>
-          </w:tblCellMar>
         </w:tblPrEx>
         <w:trPr>
           <w:trHeight w:val="988" w:hRule="atLeast"/>
@@ -199,12 +193,6 @@
             <w:insideH w:val="none" w:color="auto" w:sz="0" w:space="0"/>
             <w:insideV w:val="none" w:color="auto" w:sz="0" w:space="0"/>
           </w:tblBorders>
-          <w:tblCellMar>
-            <w:top w:w="0" w:type="dxa"/>
-            <w:left w:w="0" w:type="dxa"/>
-            <w:bottom w:w="0" w:type="dxa"/>
-            <w:right w:w="0" w:type="dxa"/>
-          </w:tblCellMar>
         </w:tblPrEx>
         <w:trPr>
           <w:trHeight w:val="1689" w:hRule="atLeast"/>
@@ -245,12 +233,6 @@
             <w:insideH w:val="none" w:color="auto" w:sz="0" w:space="0"/>
             <w:insideV w:val="none" w:color="auto" w:sz="0" w:space="0"/>
           </w:tblBorders>
-          <w:tblCellMar>
-            <w:top w:w="0" w:type="dxa"/>
-            <w:left w:w="0" w:type="dxa"/>
-            <w:bottom w:w="0" w:type="dxa"/>
-            <w:right w:w="0" w:type="dxa"/>
-          </w:tblCellMar>
         </w:tblPrEx>
         <w:trPr>
           <w:trHeight w:val="993" w:hRule="atLeast"/>
@@ -2038,6 +2020,9 @@
         <w:t xml:space="preserve"> </w:t>
       </w:r>
       <w:r>
+        <w:commentReference w:id="6"/>
+      </w:r>
+      <w:r>
         <w:rPr>
           <w:sz w:val="21"/>
           <w:u w:val="single"/>
@@ -2104,7 +2089,18 @@
         <w:rPr>
           <w:sz w:val="21"/>
         </w:rPr>
-        <w:t xml:space="preserve">Officials from Greenwich Observatory </w:t>
+        <w:t xml:space="preserve">Officials </w:t>
+      </w:r>
+      <w:commentRangeStart w:id="7"/>
+      <w:r>
+        <w:rPr>
+          <w:sz w:val="21"/>
+        </w:rPr>
+        <w:t xml:space="preserve">from Greenwich Observatory </w:t>
+      </w:r>
+      <w:commentRangeEnd w:id="7"/>
+      <w:r>
+        <w:commentReference w:id="7"/>
       </w:r>
       <w:r>
         <w:rPr>
@@ -2151,7 +2147,7 @@
         <w:spacing w:line="255" w:lineRule="exact"/>
         <w:ind w:left="682"/>
       </w:pPr>
-      <w:commentRangeStart w:id="6"/>
+      <w:commentRangeStart w:id="8"/>
       <w:r>
         <w:rPr>
           <w:spacing w:val="-3"/>
@@ -2170,9 +2166,9 @@
       <w:r>
         <w:t>done</w:t>
       </w:r>
-      <w:commentRangeEnd w:id="6"/>
-      <w:r>
-        <w:commentReference w:id="6"/>
+      <w:commentRangeEnd w:id="8"/>
+      <w:r>
+        <w:commentReference w:id="8"/>
       </w:r>
       <w:r>
         <w:tab/>
@@ -2301,7 +2297,15 @@
           <w:sz w:val="21"/>
           <w:u w:val="single"/>
         </w:rPr>
-        <w:t>failed to</w:t>
+        <w:t>failed</w:t>
+      </w:r>
+      <w:commentRangeStart w:id="9"/>
+      <w:r>
+        <w:rPr>
+          <w:sz w:val="21"/>
+          <w:u w:val="single"/>
+        </w:rPr>
+        <w:t xml:space="preserve"> to</w:t>
       </w:r>
       <w:r>
         <w:rPr>
@@ -2321,6 +2325,10 @@
           <w:sz w:val="21"/>
         </w:rPr>
         <w:t>time.</w:t>
+      </w:r>
+      <w:commentRangeEnd w:id="9"/>
+      <w:r>
+        <w:commentReference w:id="9"/>
       </w:r>
     </w:p>
     <w:p>
@@ -2409,16 +2417,16 @@
         </w:rPr>
         <w:t>A painter</w:t>
       </w:r>
-      <w:commentRangeStart w:id="7"/>
+      <w:commentRangeStart w:id="10"/>
       <w:r>
         <w:rPr>
           <w:sz w:val="21"/>
         </w:rPr>
         <w:t xml:space="preserve"> who had been working on the tower </w:t>
       </w:r>
-      <w:commentRangeEnd w:id="7"/>
-      <w:r>
-        <w:commentReference w:id="7"/>
+      <w:commentRangeEnd w:id="10"/>
+      <w:r>
+        <w:commentReference w:id="10"/>
       </w:r>
       <w:r>
         <w:rPr>
@@ -2485,6 +2493,7 @@
       <w:pPr>
         <w:pStyle w:val="8"/>
         <w:numPr>
+          <w:ilvl w:val="0"/>
           <w:numId w:val="0"/>
         </w:numPr>
         <w:tabs>
@@ -2535,6 +2544,7 @@
       <w:pPr>
         <w:pStyle w:val="8"/>
         <w:numPr>
+          <w:ilvl w:val="0"/>
           <w:numId w:val="0"/>
         </w:numPr>
         <w:tabs>
@@ -3308,7 +3318,48 @@
       </w:r>
     </w:p>
   </w:comment>
-  <w:comment w:id="6" w:author="孫琦" w:date="2020-02-08T23:07:45Z" w:initials="">
+  <w:comment w:id="6" w:author="孫琦" w:date="2020-04-17T20:39:18Z" w:initials="">
+    <w:p>
+      <w:pPr>
+        <w:keepNext w:val="0"/>
+        <w:keepLines w:val="0"/>
+        <w:widowControl/>
+        <w:suppressLineNumbers w:val="0"/>
+        <w:jc w:val="left"/>
+      </w:pPr>
+      <w:r>
+        <w:rPr>
+          <w:rFonts w:hint="eastAsia" w:ascii="苹方-简" w:hAnsi="苹方-简" w:eastAsia="苹方-简" w:cs="苹方-简"/>
+          <w:i w:val="0"/>
+          <w:caps w:val="0"/>
+          <w:color w:val="333333"/>
+          <w:spacing w:val="0"/>
+          <w:kern w:val="0"/>
+          <w:sz w:val="32"/>
+          <w:szCs w:val="32"/>
+          <w:shd w:val="clear" w:fill="FFFFFF"/>
+          <w:lang w:val="en-US" w:eastAsia="zh-CN" w:bidi="ar"/>
+        </w:rPr>
+        <w:t>确实是：“ of+抽象名称=对应形容词 ”这个结构，表示“具备......特性”。</w:t>
+      </w:r>
+    </w:p>
+    <w:p>
+      <w:pPr>
+        <w:pStyle w:val="3"/>
+      </w:pPr>
+    </w:p>
+  </w:comment>
+  <w:comment w:id="7" w:author="孫琦" w:date="2020-04-17T21:16:14Z" w:initials="">
+    <w:p>
+      <w:pPr>
+        <w:pStyle w:val="3"/>
+      </w:pPr>
+      <w:r>
+        <w:t>介词短语做定语</w:t>
+      </w:r>
+    </w:p>
+  </w:comment>
+  <w:comment w:id="8" w:author="孫琦" w:date="2020-02-08T23:07:45Z" w:initials="">
     <w:p>
       <w:pPr>
         <w:pStyle w:val="3"/>
@@ -3326,7 +3377,19 @@
       </w:r>
     </w:p>
   </w:comment>
-  <w:comment w:id="7" w:author="孫琦" w:date="2020-02-08T23:35:38Z" w:initials="">
+  <w:comment w:id="9" w:author="孫琦" w:date="2020-04-17T22:25:40Z" w:initials="">
+    <w:p>
+      <w:pPr>
+        <w:pStyle w:val="3"/>
+      </w:pPr>
+      <w:r>
+        <w:t>todo不定式做宾语</w:t>
+      </w:r>
+      <w:bookmarkStart w:id="0" w:name="_GoBack"/>
+      <w:bookmarkEnd w:id="0"/>
+    </w:p>
+  </w:comment>
+  <w:comment w:id="10" w:author="孫琦" w:date="2020-02-08T23:35:38Z" w:initials="">
     <w:p>
       <w:pPr>
         <w:pStyle w:val="3"/>
@@ -3342,8 +3405,6 @@
         </w:rPr>
         <w:t>定语从句，who - hung 属于定语从句 如何确定定语从句的范围？找出第二个谓语动词，截止到这个谓语动词之前就是从句</w:t>
       </w:r>
-      <w:bookmarkStart w:id="0" w:name="_GoBack"/>
-      <w:bookmarkEnd w:id="0"/>
     </w:p>
   </w:comment>
 </w:comments>
@@ -3351,14 +3412,17 @@
 
 <file path=word/commentsExtended.xml><?xml version="1.0" encoding="utf-8"?>
 <w15:commentsEx xmlns:wpc="http://schemas.microsoft.com/office/word/2010/wordprocessingCanvas" xmlns:mc="http://schemas.openxmlformats.org/markup-compatibility/2006" xmlns:o="urn:schemas-microsoft-com:office:office" xmlns:r="http://schemas.openxmlformats.org/officeDocument/2006/relationships" xmlns:m="http://schemas.openxmlformats.org/officeDocument/2006/math" xmlns:v="urn:schemas-microsoft-com:vml" xmlns:wp14="http://schemas.microsoft.com/office/word/2010/wordprocessingDrawing" xmlns:wp="http://schemas.openxmlformats.org/drawingml/2006/wordprocessingDrawing" xmlns:w="http://schemas.openxmlformats.org/wordprocessingml/2006/main" xmlns:w14="http://schemas.microsoft.com/office/word/2010/wordml" xmlns:w15="http://schemas.microsoft.com/office/word/2012/wordml" xmlns:w10="urn:schemas-microsoft-com:office:word" xmlns:wpg="http://schemas.microsoft.com/office/word/2010/wordprocessingGroup" xmlns:wpi="http://schemas.microsoft.com/office/word/2010/wordprocessingInk" xmlns:wne="http://schemas.microsoft.com/office/word/2006/wordml" xmlns:wps="http://schemas.microsoft.com/office/word/2010/wordprocessingShape" xmlns:wpsCustomData="http://www.wps.cn/officeDocument/2013/wpsCustomData" mc:Ignorable="w14 w15 wp14">
-  <w15:commentEx w15:paraId="54686567" w15:done="0"/>
-  <w15:commentEx w15:paraId="23D359F4" w15:done="0"/>
-  <w15:commentEx w15:paraId="2144001C" w15:done="0"/>
-  <w15:commentEx w15:paraId="2ABA30BA" w15:done="0"/>
-  <w15:commentEx w15:paraId="411D7FFD" w15:done="0"/>
-  <w15:commentEx w15:paraId="55ED5AF6" w15:done="0"/>
-  <w15:commentEx w15:paraId="3BCA2AF4" w15:done="0"/>
-  <w15:commentEx w15:paraId="78057479" w15:done="0"/>
+  <w15:commentEx w15:paraId="37FF45E6" w15:done="0"/>
+  <w15:commentEx w15:paraId="FBF5D535" w15:done="0"/>
+  <w15:commentEx w15:paraId="F6DB820A" w15:done="0"/>
+  <w15:commentEx w15:paraId="7F73A68D" w15:done="0"/>
+  <w15:commentEx w15:paraId="DF966FB5" w15:done="0"/>
+  <w15:commentEx w15:paraId="2EFFA71C" w15:done="0"/>
+  <w15:commentEx w15:paraId="EEFFDB84" w15:done="0"/>
+  <w15:commentEx w15:paraId="E3FA75AD" w15:done="0"/>
+  <w15:commentEx w15:paraId="BEFF6E32" w15:done="0"/>
+  <w15:commentEx w15:paraId="5FFFC822" w15:done="0"/>
+  <w15:commentEx w15:paraId="3B4F4340" w15:done="0"/>
 </w15:commentsEx>
 </file>
 
@@ -3717,7 +3781,7 @@
   <w:docDefaults>
     <w:rPrDefault>
       <w:rPr>
-        <w:rFonts w:asciiTheme="minorHAnsi" w:hAnsiTheme="minorHAnsi" w:eastAsiaTheme="minorHAnsi" w:cstheme="minorBidi"/>
+        <w:rFonts w:ascii="Times New Roman" w:hAnsi="Times New Roman" w:eastAsia="宋体" w:cs="Times New Roman"/>
       </w:rPr>
     </w:rPrDefault>
   </w:docDefaults>
@@ -3892,7 +3956,6 @@
     <w:lsdException w:unhideWhenUsed="0" w:uiPriority="63" w:semiHidden="0" w:name="Medium Shading 1 Accent 1"/>
     <w:lsdException w:unhideWhenUsed="0" w:uiPriority="64" w:semiHidden="0" w:name="Medium Shading 2 Accent 1"/>
     <w:lsdException w:unhideWhenUsed="0" w:uiPriority="65" w:semiHidden="0" w:name="Medium List 1 Accent 1"/>
-    <w:lsdException w:qFormat="1" w:unhideWhenUsed="0" w:uiPriority="1" w:semiHidden="0" w:name="List Paragraph"/>
     <w:lsdException w:unhideWhenUsed="0" w:uiPriority="66" w:semiHidden="0" w:name="Medium List 2 Accent 1"/>
     <w:lsdException w:unhideWhenUsed="0" w:uiPriority="67" w:semiHidden="0" w:name="Medium Grid 1 Accent 1"/>
     <w:lsdException w:unhideWhenUsed="0" w:uiPriority="68" w:semiHidden="0" w:name="Medium Grid 2 Accent 1"/>
@@ -4011,13 +4074,12 @@
       <w:lang w:val="zh-CN" w:eastAsia="zh-CN" w:bidi="zh-CN"/>
     </w:rPr>
   </w:style>
-  <w:style w:type="character" w:default="1" w:styleId="6">
+  <w:style w:type="character" w:default="1" w:styleId="5">
     <w:name w:val="Default Paragraph Font"/>
-    <w:semiHidden/>
     <w:unhideWhenUsed/>
     <w:uiPriority w:val="1"/>
   </w:style>
-  <w:style w:type="table" w:default="1" w:styleId="5">
+  <w:style w:type="table" w:default="1" w:styleId="6">
     <w:name w:val="Normal Table"/>
     <w:semiHidden/>
     <w:uiPriority w:val="0"/>
@@ -4053,7 +4115,6 @@
   </w:style>
   <w:style w:type="table" w:customStyle="1" w:styleId="7">
     <w:name w:val="Table Normal"/>
-    <w:semiHidden/>
     <w:unhideWhenUsed/>
     <w:qFormat/>
     <w:uiPriority w:val="2"/>
@@ -4066,7 +4127,7 @@
       </w:tblCellMar>
     </w:tblPr>
   </w:style>
-  <w:style w:type="paragraph" w:styleId="8">
+  <w:style w:type="paragraph" w:customStyle="1" w:styleId="8">
     <w:name w:val="List Paragraph"/>
     <w:basedOn w:val="1"/>
     <w:qFormat/>
